--- a/Dokumentacija/DrugaFaza/PregledanjeLok.docx
+++ b/Dokumentacija/DrugaFaza/PregledanjeLok.docx
@@ -11,7 +11,7 @@
           <w:szCs w:val="56"/>
         </w:rPr>
       </w:pPr>
-      <w:bookmarkStart w:id="0" w:name="_Toc35872946"/>
+      <w:bookmarkStart w:id="0" w:name="_Toc40470857"/>
       <w:r>
         <w:rPr>
           <w:sz w:val="56"/>
@@ -34,81 +34,22 @@
           <w:szCs w:val="42"/>
         </w:rPr>
       </w:pPr>
-      <w:bookmarkStart w:id="1" w:name="_Toc35872947"/>
-      <w:proofErr w:type="spellStart"/>
+      <w:bookmarkStart w:id="1" w:name="_Toc40470858"/>
       <w:r>
         <w:rPr>
           <w:sz w:val="42"/>
           <w:szCs w:val="42"/>
         </w:rPr>
-        <w:t>Specifikacija</w:t>
-      </w:r>
-      <w:proofErr w:type="spellEnd"/>
+        <w:t xml:space="preserve">Specifikacija scenarija upotrebe pregledanja </w:t>
+      </w:r>
       <w:r>
         <w:rPr>
           <w:sz w:val="42"/>
           <w:szCs w:val="42"/>
         </w:rPr>
-        <w:t xml:space="preserve"> </w:t>
-      </w:r>
-      <w:proofErr w:type="spellStart"/>
-      <w:r>
-        <w:rPr>
-          <w:sz w:val="42"/>
-          <w:szCs w:val="42"/>
-        </w:rPr>
-        <w:t>scenarija</w:t>
-      </w:r>
-      <w:proofErr w:type="spellEnd"/>
-      <w:r>
-        <w:rPr>
-          <w:sz w:val="42"/>
-          <w:szCs w:val="42"/>
-        </w:rPr>
-        <w:t xml:space="preserve"> </w:t>
-      </w:r>
-      <w:proofErr w:type="spellStart"/>
-      <w:r>
-        <w:rPr>
-          <w:sz w:val="42"/>
-          <w:szCs w:val="42"/>
-        </w:rPr>
-        <w:t>upotrebe</w:t>
-      </w:r>
-      <w:proofErr w:type="spellEnd"/>
-      <w:r>
-        <w:rPr>
-          <w:sz w:val="42"/>
-          <w:szCs w:val="42"/>
-        </w:rPr>
-        <w:t xml:space="preserve"> </w:t>
-      </w:r>
-      <w:proofErr w:type="spellStart"/>
-      <w:r>
-        <w:rPr>
-          <w:sz w:val="42"/>
-          <w:szCs w:val="42"/>
-        </w:rPr>
-        <w:t>pregledanja</w:t>
-      </w:r>
-      <w:proofErr w:type="spellEnd"/>
-      <w:r>
-        <w:rPr>
-          <w:sz w:val="42"/>
-          <w:szCs w:val="42"/>
-        </w:rPr>
-        <w:t xml:space="preserve"> </w:t>
-      </w:r>
-      <w:proofErr w:type="spellStart"/>
-      <w:r>
-        <w:rPr>
-          <w:sz w:val="42"/>
-          <w:szCs w:val="42"/>
-        </w:rPr>
-        <w:t>lokala</w:t>
+        <w:t>usluga</w:t>
       </w:r>
       <w:bookmarkEnd w:id="1"/>
-      <w:proofErr w:type="spellEnd"/>
     </w:p>
     <w:p>
       <w:pPr>
@@ -200,7 +141,6 @@
                 <w:szCs w:val="36"/>
               </w:rPr>
             </w:pPr>
-            <w:proofErr w:type="spellStart"/>
             <w:r>
               <w:rPr>
                 <w:b/>
@@ -210,7 +150,6 @@
               </w:rPr>
               <w:t>Verzija</w:t>
             </w:r>
-            <w:proofErr w:type="spellEnd"/>
           </w:p>
         </w:tc>
         <w:tc>
@@ -233,7 +172,6 @@
                 <w:szCs w:val="36"/>
               </w:rPr>
             </w:pPr>
-            <w:proofErr w:type="spellStart"/>
             <w:r>
               <w:rPr>
                 <w:b/>
@@ -241,29 +179,8 @@
                 <w:sz w:val="36"/>
                 <w:szCs w:val="36"/>
               </w:rPr>
-              <w:t>Kratak</w:t>
-            </w:r>
-            <w:proofErr w:type="spellEnd"/>
-            <w:r>
-              <w:rPr>
-                <w:b/>
-                <w:bCs/>
-                <w:sz w:val="36"/>
-                <w:szCs w:val="36"/>
-              </w:rPr>
-              <w:t xml:space="preserve"> </w:t>
-            </w:r>
-            <w:proofErr w:type="spellStart"/>
-            <w:r>
-              <w:rPr>
-                <w:b/>
-                <w:bCs/>
-                <w:sz w:val="36"/>
-                <w:szCs w:val="36"/>
-              </w:rPr>
-              <w:t>opis</w:t>
-            </w:r>
-            <w:proofErr w:type="spellEnd"/>
+              <w:t>Kratak opis</w:t>
+            </w:r>
           </w:p>
         </w:tc>
         <w:tc>
@@ -371,31 +288,13 @@
                 <w:szCs w:val="28"/>
               </w:rPr>
             </w:pPr>
-            <w:proofErr w:type="spellStart"/>
             <w:r>
               <w:rPr>
                 <w:sz w:val="28"/>
                 <w:szCs w:val="28"/>
               </w:rPr>
-              <w:t>Inicijalna</w:t>
-            </w:r>
-            <w:proofErr w:type="spellEnd"/>
-            <w:r>
-              <w:rPr>
-                <w:sz w:val="28"/>
-                <w:szCs w:val="28"/>
-              </w:rPr>
-              <w:t xml:space="preserve"> </w:t>
-            </w:r>
-            <w:proofErr w:type="spellStart"/>
-            <w:r>
-              <w:rPr>
-                <w:sz w:val="28"/>
-                <w:szCs w:val="28"/>
-              </w:rPr>
-              <w:t>verzija</w:t>
-            </w:r>
-            <w:proofErr w:type="spellEnd"/>
+              <w:t>Inicijalna verzija</w:t>
+            </w:r>
           </w:p>
         </w:tc>
         <w:tc>
@@ -421,17 +320,116 @@
                 <w:sz w:val="28"/>
                 <w:szCs w:val="28"/>
               </w:rPr>
-              <w:t xml:space="preserve">Danilo </w:t>
-            </w:r>
-            <w:proofErr w:type="spellStart"/>
-            <w:r>
+              <w:t>Danilo Lalić</w:t>
+            </w:r>
+          </w:p>
+        </w:tc>
+      </w:tr>
+      <w:tr>
+        <w:tc>
+          <w:tcPr>
+            <w:tcW w:w="1564" w:type="dxa"/>
+            <w:tcBorders>
+              <w:top w:val="single" w:sz="4" w:space="0" w:color="auto"/>
+              <w:left w:val="single" w:sz="4" w:space="0" w:color="auto"/>
+              <w:bottom w:val="single" w:sz="4" w:space="0" w:color="auto"/>
+              <w:right w:val="single" w:sz="4" w:space="0" w:color="auto"/>
+            </w:tcBorders>
+          </w:tcPr>
+          <w:p>
+            <w:pPr>
               <w:rPr>
                 <w:sz w:val="28"/>
                 <w:szCs w:val="28"/>
               </w:rPr>
-              <w:t>Lalić</w:t>
-            </w:r>
-            <w:proofErr w:type="spellEnd"/>
+            </w:pPr>
+            <w:r>
+              <w:rPr>
+                <w:sz w:val="28"/>
+                <w:szCs w:val="28"/>
+              </w:rPr>
+              <w:t>15.05.2020.</w:t>
+            </w:r>
+          </w:p>
+        </w:tc>
+        <w:tc>
+          <w:tcPr>
+            <w:tcW w:w="1671" w:type="dxa"/>
+            <w:tcBorders>
+              <w:top w:val="single" w:sz="4" w:space="0" w:color="auto"/>
+              <w:left w:val="single" w:sz="4" w:space="0" w:color="auto"/>
+              <w:bottom w:val="single" w:sz="4" w:space="0" w:color="auto"/>
+              <w:right w:val="single" w:sz="4" w:space="0" w:color="auto"/>
+            </w:tcBorders>
+          </w:tcPr>
+          <w:p>
+            <w:pPr>
+              <w:rPr>
+                <w:sz w:val="28"/>
+                <w:szCs w:val="28"/>
+              </w:rPr>
+            </w:pPr>
+            <w:r>
+              <w:rPr>
+                <w:sz w:val="28"/>
+                <w:szCs w:val="28"/>
+              </w:rPr>
+              <w:t>1.1</w:t>
+            </w:r>
+          </w:p>
+        </w:tc>
+        <w:tc>
+          <w:tcPr>
+            <w:tcW w:w="3814" w:type="dxa"/>
+            <w:tcBorders>
+              <w:top w:val="single" w:sz="4" w:space="0" w:color="auto"/>
+              <w:left w:val="single" w:sz="4" w:space="0" w:color="auto"/>
+              <w:bottom w:val="single" w:sz="4" w:space="0" w:color="auto"/>
+              <w:right w:val="single" w:sz="4" w:space="0" w:color="auto"/>
+            </w:tcBorders>
+          </w:tcPr>
+          <w:p>
+            <w:pPr>
+              <w:rPr>
+                <w:sz w:val="28"/>
+                <w:szCs w:val="28"/>
+              </w:rPr>
+            </w:pPr>
+            <w:r>
+              <w:rPr>
+                <w:sz w:val="28"/>
+                <w:szCs w:val="28"/>
+              </w:rPr>
+              <w:t>Dopuna nedostataka</w:t>
+            </w:r>
+          </w:p>
+        </w:tc>
+        <w:tc>
+          <w:tcPr>
+            <w:tcW w:w="2301" w:type="dxa"/>
+            <w:tcBorders>
+              <w:top w:val="single" w:sz="4" w:space="0" w:color="auto"/>
+              <w:left w:val="single" w:sz="4" w:space="0" w:color="auto"/>
+              <w:bottom w:val="single" w:sz="4" w:space="0" w:color="auto"/>
+              <w:right w:val="single" w:sz="4" w:space="0" w:color="auto"/>
+            </w:tcBorders>
+          </w:tcPr>
+          <w:p>
+            <w:pPr>
+              <w:rPr>
+                <w:sz w:val="28"/>
+                <w:szCs w:val="28"/>
+              </w:rPr>
+            </w:pPr>
+            <w:r>
+              <w:rPr>
+                <w:sz w:val="28"/>
+                <w:szCs w:val="28"/>
+              </w:rPr>
+              <w:t>Danilo Lalić</w:t>
+            </w:r>
+            <w:bookmarkStart w:id="2" w:name="_GoBack"/>
+            <w:bookmarkEnd w:id="2"/>
           </w:p>
         </w:tc>
       </w:tr>
@@ -452,8 +450,6 @@
         </w:rPr>
         <w:br w:type="page"/>
       </w:r>
-      <w:bookmarkStart w:id="2" w:name="_GoBack"/>
-      <w:bookmarkEnd w:id="2"/>
     </w:p>
     <w:sdt>
       <w:sdtPr>
@@ -475,11 +471,9 @@
           <w:pPr>
             <w:pStyle w:val="TOCHeading"/>
           </w:pPr>
-          <w:proofErr w:type="spellStart"/>
           <w:r>
             <w:t>Sadržaj</w:t>
           </w:r>
-          <w:proofErr w:type="spellEnd"/>
         </w:p>
         <w:p>
           <w:pPr>
@@ -501,7 +495,7 @@
           <w:r>
             <w:fldChar w:fldCharType="separate"/>
           </w:r>
-          <w:hyperlink w:anchor="_Toc35872946" w:history="1">
+          <w:hyperlink w:anchor="_Toc40470857" w:history="1">
             <w:r>
               <w:rPr>
                 <w:rStyle w:val="Hyperlink"/>
@@ -528,7 +522,7 @@
                 <w:noProof/>
                 <w:webHidden/>
               </w:rPr>
-              <w:instrText xml:space="preserve"> PAGEREF _Toc35872946 \h </w:instrText>
+              <w:instrText xml:space="preserve"> PAGEREF _Toc40470857 \h </w:instrText>
             </w:r>
             <w:r>
               <w:rPr>
@@ -570,13 +564,13 @@
               <w:noProof/>
             </w:rPr>
           </w:pPr>
-          <w:hyperlink w:anchor="_Toc35872947" w:history="1">
+          <w:hyperlink w:anchor="_Toc40470858" w:history="1">
             <w:r>
               <w:rPr>
                 <w:rStyle w:val="Hyperlink"/>
                 <w:noProof/>
               </w:rPr>
-              <w:t>Specifikacija scenarija upotrebe pregledanja lokala</w:t>
+              <w:t>Specifikacija scenarija upotrebe pregledanja usluga</w:t>
             </w:r>
             <w:r>
               <w:rPr>
@@ -597,7 +591,7 @@
                 <w:noProof/>
                 <w:webHidden/>
               </w:rPr>
-              <w:instrText xml:space="preserve"> PAGEREF _Toc35872947 \h </w:instrText>
+              <w:instrText xml:space="preserve"> PAGEREF _Toc40470858 \h </w:instrText>
             </w:r>
             <w:r>
               <w:rPr>
@@ -639,7 +633,7 @@
               <w:noProof/>
             </w:rPr>
           </w:pPr>
-          <w:hyperlink w:anchor="_Toc35872948" w:history="1">
+          <w:hyperlink w:anchor="_Toc40470859" w:history="1">
             <w:r>
               <w:rPr>
                 <w:rStyle w:val="Hyperlink"/>
@@ -666,7 +660,7 @@
                 <w:noProof/>
                 <w:webHidden/>
               </w:rPr>
-              <w:instrText xml:space="preserve"> PAGEREF _Toc35872948 \h </w:instrText>
+              <w:instrText xml:space="preserve"> PAGEREF _Toc40470859 \h </w:instrText>
             </w:r>
             <w:r>
               <w:rPr>
@@ -708,7 +702,7 @@
               <w:noProof/>
             </w:rPr>
           </w:pPr>
-          <w:hyperlink w:anchor="_Toc35872949" w:history="1">
+          <w:hyperlink w:anchor="_Toc40470860" w:history="1">
             <w:r>
               <w:rPr>
                 <w:rStyle w:val="Hyperlink"/>
@@ -735,7 +729,7 @@
                 <w:noProof/>
                 <w:webHidden/>
               </w:rPr>
-              <w:instrText xml:space="preserve"> PAGEREF _Toc35872949 \h </w:instrText>
+              <w:instrText xml:space="preserve"> PAGEREF _Toc40470860 \h </w:instrText>
             </w:r>
             <w:r>
               <w:rPr>
@@ -777,7 +771,7 @@
               <w:noProof/>
             </w:rPr>
           </w:pPr>
-          <w:hyperlink w:anchor="_Toc35872950" w:history="1">
+          <w:hyperlink w:anchor="_Toc40470861" w:history="1">
             <w:r>
               <w:rPr>
                 <w:rStyle w:val="Hyperlink"/>
@@ -804,7 +798,7 @@
                 <w:noProof/>
                 <w:webHidden/>
               </w:rPr>
-              <w:instrText xml:space="preserve"> PAGEREF _Toc35872950 \h </w:instrText>
+              <w:instrText xml:space="preserve"> PAGEREF _Toc40470861 \h </w:instrText>
             </w:r>
             <w:r>
               <w:rPr>
@@ -846,7 +840,7 @@
               <w:noProof/>
             </w:rPr>
           </w:pPr>
-          <w:hyperlink w:anchor="_Toc35872951" w:history="1">
+          <w:hyperlink w:anchor="_Toc40470862" w:history="1">
             <w:r>
               <w:rPr>
                 <w:rStyle w:val="Hyperlink"/>
@@ -874,7 +868,7 @@
                 <w:noProof/>
                 <w:webHidden/>
               </w:rPr>
-              <w:instrText xml:space="preserve"> PAGEREF _Toc35872951 \h </w:instrText>
+              <w:instrText xml:space="preserve"> PAGEREF _Toc40470862 \h </w:instrText>
             </w:r>
             <w:r>
               <w:rPr>
@@ -916,7 +910,7 @@
               <w:noProof/>
             </w:rPr>
           </w:pPr>
-          <w:hyperlink w:anchor="_Toc35872952" w:history="1">
+          <w:hyperlink w:anchor="_Toc40470863" w:history="1">
             <w:r>
               <w:rPr>
                 <w:rStyle w:val="Hyperlink"/>
@@ -944,7 +938,7 @@
                 <w:noProof/>
                 <w:webHidden/>
               </w:rPr>
-              <w:instrText xml:space="preserve"> PAGEREF _Toc35872952 \h </w:instrText>
+              <w:instrText xml:space="preserve"> PAGEREF _Toc40470863 \h </w:instrText>
             </w:r>
             <w:r>
               <w:rPr>
@@ -986,7 +980,7 @@
               <w:noProof/>
             </w:rPr>
           </w:pPr>
-          <w:hyperlink w:anchor="_Toc35872953" w:history="1">
+          <w:hyperlink w:anchor="_Toc40470864" w:history="1">
             <w:r>
               <w:rPr>
                 <w:rStyle w:val="Hyperlink"/>
@@ -1014,7 +1008,7 @@
                 <w:noProof/>
                 <w:webHidden/>
               </w:rPr>
-              <w:instrText xml:space="preserve"> PAGEREF _Toc35872953 \h </w:instrText>
+              <w:instrText xml:space="preserve"> PAGEREF _Toc40470864 \h </w:instrText>
             </w:r>
             <w:r>
               <w:rPr>
@@ -1056,7 +1050,7 @@
               <w:noProof/>
             </w:rPr>
           </w:pPr>
-          <w:hyperlink w:anchor="_Toc35872954" w:history="1">
+          <w:hyperlink w:anchor="_Toc40470865" w:history="1">
             <w:r>
               <w:rPr>
                 <w:rStyle w:val="Hyperlink"/>
@@ -1084,7 +1078,7 @@
                 <w:noProof/>
                 <w:webHidden/>
               </w:rPr>
-              <w:instrText xml:space="preserve"> PAGEREF _Toc35872954 \h </w:instrText>
+              <w:instrText xml:space="preserve"> PAGEREF _Toc40470865 \h </w:instrText>
             </w:r>
             <w:r>
               <w:rPr>
@@ -1126,7 +1120,7 @@
               <w:noProof/>
             </w:rPr>
           </w:pPr>
-          <w:hyperlink w:anchor="_Toc35872955" w:history="1">
+          <w:hyperlink w:anchor="_Toc40470866" w:history="1">
             <w:r>
               <w:rPr>
                 <w:rStyle w:val="Hyperlink"/>
@@ -1154,7 +1148,7 @@
                 <w:noProof/>
                 <w:webHidden/>
               </w:rPr>
-              <w:instrText xml:space="preserve"> PAGEREF _Toc35872955 \h </w:instrText>
+              <w:instrText xml:space="preserve"> PAGEREF _Toc40470866 \h </w:instrText>
             </w:r>
             <w:r>
               <w:rPr>
@@ -1196,14 +1190,14 @@
               <w:noProof/>
             </w:rPr>
           </w:pPr>
-          <w:hyperlink w:anchor="_Toc35872956" w:history="1">
+          <w:hyperlink w:anchor="_Toc40470867" w:history="1">
             <w:r>
               <w:rPr>
                 <w:rStyle w:val="Hyperlink"/>
                 <w:noProof/>
                 <w:lang w:val="sr-Latn-RS"/>
               </w:rPr>
-              <w:t>2.2.1. Korisnik pregleda lokale</w:t>
+              <w:t>2.2.1. Korisnik pregleda usluge</w:t>
             </w:r>
             <w:r>
               <w:rPr>
@@ -1224,7 +1218,7 @@
                 <w:noProof/>
                 <w:webHidden/>
               </w:rPr>
-              <w:instrText xml:space="preserve"> PAGEREF _Toc35872956 \h </w:instrText>
+              <w:instrText xml:space="preserve"> PAGEREF _Toc40470867 \h </w:instrText>
             </w:r>
             <w:r>
               <w:rPr>
@@ -1266,7 +1260,7 @@
               <w:noProof/>
             </w:rPr>
           </w:pPr>
-          <w:hyperlink w:anchor="_Toc35872957" w:history="1">
+          <w:hyperlink w:anchor="_Toc40470868" w:history="1">
             <w:r>
               <w:rPr>
                 <w:rStyle w:val="Hyperlink"/>
@@ -1294,7 +1288,7 @@
                 <w:noProof/>
                 <w:webHidden/>
               </w:rPr>
-              <w:instrText xml:space="preserve"> PAGEREF _Toc35872957 \h </w:instrText>
+              <w:instrText xml:space="preserve"> PAGEREF _Toc40470868 \h </w:instrText>
             </w:r>
             <w:r>
               <w:rPr>
@@ -1336,7 +1330,7 @@
               <w:noProof/>
             </w:rPr>
           </w:pPr>
-          <w:hyperlink w:anchor="_Toc35872958" w:history="1">
+          <w:hyperlink w:anchor="_Toc40470869" w:history="1">
             <w:r>
               <w:rPr>
                 <w:rStyle w:val="Hyperlink"/>
@@ -1364,7 +1358,7 @@
                 <w:noProof/>
                 <w:webHidden/>
               </w:rPr>
-              <w:instrText xml:space="preserve"> PAGEREF _Toc35872958 \h </w:instrText>
+              <w:instrText xml:space="preserve"> PAGEREF _Toc40470869 \h </w:instrText>
             </w:r>
             <w:r>
               <w:rPr>
@@ -1406,7 +1400,7 @@
               <w:noProof/>
             </w:rPr>
           </w:pPr>
-          <w:hyperlink w:anchor="_Toc35872959" w:history="1">
+          <w:hyperlink w:anchor="_Toc40470870" w:history="1">
             <w:r>
               <w:rPr>
                 <w:rStyle w:val="Hyperlink"/>
@@ -1434,7 +1428,7 @@
                 <w:noProof/>
                 <w:webHidden/>
               </w:rPr>
-              <w:instrText xml:space="preserve"> PAGEREF _Toc35872959 \h </w:instrText>
+              <w:instrText xml:space="preserve"> PAGEREF _Toc40470870 \h </w:instrText>
             </w:r>
             <w:r>
               <w:rPr>
@@ -1507,25 +1501,16 @@
           <w:szCs w:val="36"/>
         </w:rPr>
       </w:pPr>
-      <w:bookmarkStart w:id="3" w:name="_Toc35872948"/>
+      <w:bookmarkStart w:id="3" w:name="_Toc40470859"/>
       <w:r>
         <w:rPr>
           <w:sz w:val="36"/>
           <w:szCs w:val="36"/>
         </w:rPr>
         <w:lastRenderedPageBreak/>
-        <w:t xml:space="preserve">1. </w:t>
-      </w:r>
-      <w:proofErr w:type="spellStart"/>
-      <w:r>
-        <w:rPr>
-          <w:sz w:val="36"/>
-          <w:szCs w:val="36"/>
-        </w:rPr>
-        <w:t>Uvod</w:t>
+        <w:t>1. Uvod</w:t>
       </w:r>
       <w:bookmarkEnd w:id="3"/>
-      <w:proofErr w:type="spellEnd"/>
     </w:p>
     <w:p>
       <w:pPr>
@@ -1534,69 +1519,22 @@
           <w:szCs w:val="32"/>
         </w:rPr>
       </w:pPr>
-      <w:bookmarkStart w:id="4" w:name="_Toc35872949"/>
+      <w:bookmarkStart w:id="4" w:name="_Toc40470860"/>
       <w:r>
         <w:rPr>
           <w:szCs w:val="32"/>
         </w:rPr>
-        <w:t xml:space="preserve">1.1. </w:t>
-      </w:r>
-      <w:proofErr w:type="spellStart"/>
-      <w:r>
-        <w:rPr>
-          <w:szCs w:val="32"/>
-        </w:rPr>
-        <w:t>Rezime</w:t>
+        <w:t>1.1. Rezime</w:t>
       </w:r>
       <w:bookmarkEnd w:id="4"/>
-      <w:proofErr w:type="spellEnd"/>
     </w:p>
     <w:p>
-      <w:proofErr w:type="spellStart"/>
-      <w:r>
-        <w:t>Definisanje</w:t>
-      </w:r>
-      <w:proofErr w:type="spellEnd"/>
-      <w:r>
-        <w:t xml:space="preserve"> </w:t>
-      </w:r>
-      <w:proofErr w:type="spellStart"/>
-      <w:r>
-        <w:t>scenarija</w:t>
-      </w:r>
-      <w:proofErr w:type="spellEnd"/>
-      <w:r>
-        <w:t xml:space="preserve"> </w:t>
-      </w:r>
-      <w:proofErr w:type="spellStart"/>
-      <w:r>
-        <w:t>upotrebe</w:t>
-      </w:r>
-      <w:proofErr w:type="spellEnd"/>
-      <w:r>
-        <w:t xml:space="preserve"> </w:t>
-      </w:r>
-      <w:proofErr w:type="spellStart"/>
-      <w:r>
-        <w:t>pri</w:t>
-      </w:r>
-      <w:proofErr w:type="spellEnd"/>
-      <w:r>
-        <w:t xml:space="preserve"> </w:t>
-      </w:r>
-      <w:proofErr w:type="spellStart"/>
-      <w:r>
-        <w:t>pregledanju</w:t>
-      </w:r>
-      <w:proofErr w:type="spellEnd"/>
-      <w:r>
-        <w:t xml:space="preserve"> </w:t>
-      </w:r>
-      <w:proofErr w:type="spellStart"/>
-      <w:r>
-        <w:t>lokala</w:t>
-      </w:r>
-      <w:proofErr w:type="spellEnd"/>
+      <w:r>
+        <w:t xml:space="preserve">Definisanje scenarija upotrebe pri pregledanju </w:t>
+      </w:r>
+      <w:r>
+        <w:t>usluga</w:t>
+      </w:r>
       <w:r>
         <w:t>.</w:t>
       </w:r>
@@ -1605,48 +1543,11 @@
       <w:pPr>
         <w:pStyle w:val="Heading3"/>
       </w:pPr>
-      <w:bookmarkStart w:id="5" w:name="_Toc35872950"/>
-      <w:r>
-        <w:t xml:space="preserve">1.2. </w:t>
-      </w:r>
-      <w:proofErr w:type="spellStart"/>
-      <w:r>
-        <w:t>Namena</w:t>
-      </w:r>
-      <w:proofErr w:type="spellEnd"/>
-      <w:r>
-        <w:t xml:space="preserve"> </w:t>
-      </w:r>
-      <w:proofErr w:type="spellStart"/>
-      <w:r>
-        <w:t>dokumenta</w:t>
-      </w:r>
-      <w:proofErr w:type="spellEnd"/>
-      <w:r>
-        <w:t xml:space="preserve"> </w:t>
-      </w:r>
-      <w:proofErr w:type="spellStart"/>
-      <w:r>
-        <w:t>i</w:t>
-      </w:r>
-      <w:proofErr w:type="spellEnd"/>
-      <w:r>
-        <w:t xml:space="preserve"> </w:t>
-      </w:r>
-      <w:proofErr w:type="spellStart"/>
-      <w:r>
-        <w:t>ciljne</w:t>
-      </w:r>
-      <w:proofErr w:type="spellEnd"/>
-      <w:r>
-        <w:t xml:space="preserve"> </w:t>
-      </w:r>
-      <w:proofErr w:type="spellStart"/>
-      <w:r>
-        <w:t>grupe</w:t>
+      <w:bookmarkStart w:id="5" w:name="_Toc40470861"/>
+      <w:r>
+        <w:t>1.2. Namena dokumenta i ciljne grupe</w:t>
       </w:r>
       <w:bookmarkEnd w:id="5"/>
-      <w:proofErr w:type="spellEnd"/>
     </w:p>
     <w:p>
       <w:pPr>
@@ -1654,21 +1555,8 @@
           <w:lang w:val="sr-Latn-RS"/>
         </w:rPr>
       </w:pPr>
-      <w:proofErr w:type="spellStart"/>
-      <w:r>
-        <w:t>Ovaj</w:t>
-      </w:r>
-      <w:proofErr w:type="spellEnd"/>
-      <w:r>
-        <w:t xml:space="preserve"> </w:t>
-      </w:r>
-      <w:proofErr w:type="spellStart"/>
-      <w:r>
-        <w:t>dokument</w:t>
-      </w:r>
-      <w:proofErr w:type="spellEnd"/>
-      <w:r>
-        <w:t xml:space="preserve"> </w:t>
+      <w:r>
+        <w:t xml:space="preserve">Ovaj dokument </w:t>
       </w:r>
       <w:r>
         <w:rPr>
@@ -1684,7 +1572,7 @@
           <w:lang w:val="sr-Latn-RS"/>
         </w:rPr>
       </w:pPr>
-      <w:bookmarkStart w:id="6" w:name="_Toc35872951"/>
+      <w:bookmarkStart w:id="6" w:name="_Toc40470862"/>
       <w:r>
         <w:rPr>
           <w:lang w:val="sr-Latn-RS"/>
@@ -1736,7 +1624,7 @@
           <w:lang w:val="sr-Latn-RS"/>
         </w:rPr>
       </w:pPr>
-      <w:bookmarkStart w:id="7" w:name="_Toc35872952"/>
+      <w:bookmarkStart w:id="7" w:name="_Toc40470863"/>
       <w:r>
         <w:rPr>
           <w:lang w:val="sr-Latn-RS"/>
@@ -1767,7 +1655,7 @@
           <w:lang w:val="sr-Latn-RS"/>
         </w:rPr>
       </w:pPr>
-      <w:bookmarkStart w:id="8" w:name="_Toc35872953"/>
+      <w:bookmarkStart w:id="8" w:name="_Toc40470864"/>
       <w:r>
         <w:rPr>
           <w:sz w:val="36"/>
@@ -1793,7 +1681,7 @@
           <w:lang w:val="sr-Latn-RS"/>
         </w:rPr>
       </w:pPr>
-      <w:bookmarkStart w:id="9" w:name="_Toc35872954"/>
+      <w:bookmarkStart w:id="9" w:name="_Toc40470865"/>
       <w:r>
         <w:rPr>
           <w:lang w:val="sr-Latn-RS"/>
@@ -1812,7 +1700,19 @@
         <w:rPr>
           <w:lang w:val="sr-Latn-RS"/>
         </w:rPr>
-        <w:t xml:space="preserve">Pregledanje lokala </w:t>
+        <w:t xml:space="preserve">Pregledanje </w:t>
+      </w:r>
+      <w:r>
+        <w:rPr>
+          <w:lang w:val="sr-Latn-RS"/>
+        </w:rPr>
+        <w:t>usluga</w:t>
+      </w:r>
+      <w:r>
+        <w:rPr>
+          <w:lang w:val="sr-Latn-RS"/>
+        </w:rPr>
+        <w:t xml:space="preserve"> </w:t>
       </w:r>
       <w:r>
         <w:rPr>
@@ -1824,7 +1724,19 @@
         <w:rPr>
           <w:lang w:val="sr-Latn-RS"/>
         </w:rPr>
-        <w:t xml:space="preserve"> korisnika je potpuno isto. U nastavku su dati scenariji.</w:t>
+        <w:t xml:space="preserve"> korisnika</w:t>
+      </w:r>
+      <w:r>
+        <w:rPr>
+          <w:lang w:val="sr-Latn-RS"/>
+        </w:rPr>
+        <w:t xml:space="preserve"> i gostiju</w:t>
+      </w:r>
+      <w:r>
+        <w:rPr>
+          <w:lang w:val="sr-Latn-RS"/>
+        </w:rPr>
+        <w:t xml:space="preserve"> je potpuno isto. U nastavku su dati scenariji.</w:t>
       </w:r>
     </w:p>
     <w:p>
@@ -1834,7 +1746,7 @@
           <w:lang w:val="sr-Latn-RS"/>
         </w:rPr>
       </w:pPr>
-      <w:bookmarkStart w:id="10" w:name="_Toc35872955"/>
+      <w:bookmarkStart w:id="10" w:name="_Toc40470866"/>
       <w:r>
         <w:rPr>
           <w:lang w:val="sr-Latn-RS"/>
@@ -1850,7 +1762,7 @@
           <w:lang w:val="sr-Latn-RS"/>
         </w:rPr>
       </w:pPr>
-      <w:bookmarkStart w:id="11" w:name="_Toc35872956"/>
+      <w:bookmarkStart w:id="11" w:name="_Toc40470867"/>
       <w:r>
         <w:rPr>
           <w:lang w:val="sr-Latn-RS"/>
@@ -1861,7 +1773,13 @@
         <w:rPr>
           <w:lang w:val="sr-Latn-RS"/>
         </w:rPr>
-        <w:t>pregleda lokale</w:t>
+        <w:t xml:space="preserve">pregleda </w:t>
+      </w:r>
+      <w:r>
+        <w:rPr>
+          <w:lang w:val="sr-Latn-RS"/>
+        </w:rPr>
+        <w:t>usluge</w:t>
       </w:r>
       <w:bookmarkEnd w:id="11"/>
     </w:p>
@@ -1886,7 +1804,19 @@
         <w:rPr>
           <w:lang w:val="sr-Latn-RS"/>
         </w:rPr>
-        <w:t>pritiska dugme „Lokali“.</w:t>
+        <w:t>pritiska dugme „</w:t>
+      </w:r>
+      <w:r>
+        <w:rPr>
+          <w:lang w:val="sr-Latn-RS"/>
+        </w:rPr>
+        <w:t>Usluge</w:t>
+      </w:r>
+      <w:r>
+        <w:rPr>
+          <w:lang w:val="sr-Latn-RS"/>
+        </w:rPr>
+        <w:t>“.</w:t>
       </w:r>
     </w:p>
     <w:p>
@@ -1904,7 +1834,19 @@
         <w:rPr>
           <w:lang w:val="sr-Latn-RS"/>
         </w:rPr>
-        <w:t>Sistem prikazuje vrste svih dostupnih lokala.</w:t>
+        <w:t xml:space="preserve">Sistem prikazuje vrste svih dostupnih </w:t>
+      </w:r>
+      <w:r>
+        <w:rPr>
+          <w:lang w:val="sr-Latn-RS"/>
+        </w:rPr>
+        <w:t>usluga i sve usluge</w:t>
+      </w:r>
+      <w:r>
+        <w:rPr>
+          <w:lang w:val="sr-Latn-RS"/>
+        </w:rPr>
+        <w:t>.</w:t>
       </w:r>
     </w:p>
     <w:p>
@@ -1914,7 +1856,7 @@
           <w:lang w:val="sr-Latn-RS"/>
         </w:rPr>
       </w:pPr>
-      <w:bookmarkStart w:id="12" w:name="_Toc35872957"/>
+      <w:bookmarkStart w:id="12" w:name="_Toc40470868"/>
       <w:r>
         <w:rPr>
           <w:lang w:val="sr-Latn-RS"/>
@@ -1943,7 +1885,7 @@
           <w:lang w:val="sr-Latn-RS"/>
         </w:rPr>
       </w:pPr>
-      <w:bookmarkStart w:id="13" w:name="_Toc35872958"/>
+      <w:bookmarkStart w:id="13" w:name="_Toc40470869"/>
       <w:r>
         <w:rPr>
           <w:lang w:val="sr-Latn-RS"/>
@@ -1978,7 +1920,7 @@
           <w:lang w:val="sr-Latn-RS"/>
         </w:rPr>
       </w:pPr>
-      <w:bookmarkStart w:id="14" w:name="_Toc35872959"/>
+      <w:bookmarkStart w:id="14" w:name="_Toc40470870"/>
       <w:r>
         <w:rPr>
           <w:lang w:val="sr-Latn-RS"/>
@@ -1997,7 +1939,19 @@
         <w:rPr>
           <w:lang w:val="sr-Latn-RS"/>
         </w:rPr>
-        <w:t>Korisnik pregleda sve dostupne lokale.</w:t>
+        <w:t xml:space="preserve">Korisnik pregleda sve dostupne </w:t>
+      </w:r>
+      <w:r>
+        <w:rPr>
+          <w:lang w:val="sr-Latn-RS"/>
+        </w:rPr>
+        <w:t>usluge</w:t>
+      </w:r>
+      <w:r>
+        <w:rPr>
+          <w:lang w:val="sr-Latn-RS"/>
+        </w:rPr>
+        <w:t>.</w:t>
       </w:r>
     </w:p>
     <w:p/>
